--- a/tests/org.obeonetwork.m2doc.tests/resources/query/returningNothing/returningNothing-template.docx
+++ b/tests/org.obeonetwork.m2doc.tests/resources/query/returningNothing/returningNothing-template.docx
@@ -22,30 +22,22 @@
         <w:rPr/>
       </w:pPr>
       <w:r>
-        <w:fldChar w:fldCharType="begin"/>
-      </w:r>
-      <w:r>
         <w:rPr/>
-        <w:instrText xml:space="preserve">m:self.eClassifiers-&gt;at(1).oclAsType(ecore::EClass). eIDAttribute.name</w:instrText>
+        <w:t>{m:self.eClassifiers-&gt;at(1).oclAsType(ecore::EClass). eIDAttribute.name</w:t>
       </w:r>
       <w:bookmarkStart w:id="0" w:name="_GoBack"/>
       <w:bookmarkEnd w:id="0"/>
       <w:r>
         <w:rPr/>
+        <w:t/>
       </w:r>
       <w:r>
         <w:rPr/>
-        <w:fldChar w:fldCharType="separate"/>
+        <w:t/>
       </w:r>
       <w:r>
         <w:rPr/>
-      </w:r>
-      <w:r>
-        <w:rPr/>
-      </w:r>
-      <w:r>
-        <w:rPr/>
-        <w:fldChar w:fldCharType="end"/>
+        <w:t>}</w:t>
       </w:r>
     </w:p>
     <w:p>
